--- a/kik-modeldocumenten/modeldocumenten/Hypotheek ASR/20211015000020/Toelichting modeldocument ASR 3.0 -v3.0.docx
+++ b/kik-modeldocumenten/modeldocumenten/Hypotheek ASR/20211015000020/Toelichting modeldocument ASR 3.0 -v3.0.docx
@@ -7662,31 +7662,7 @@
                 <w:szCs w:val="16"/>
                 <w:lang w:eastAsia="nl-NL"/>
               </w:rPr>
-              <w:t xml:space="preserve">: </w:t>
-            </w:r>
-            <w:proofErr w:type="spellStart"/>
-            <w:r>
-              <w:rPr>
-                <w:rFonts w:cs="Arial"/>
-                <w:snapToGrid/>
-                <w:kern w:val="0"/>
-                <w:sz w:val="16"/>
-                <w:szCs w:val="16"/>
-                <w:lang w:eastAsia="nl-NL"/>
-              </w:rPr>
-              <w:t>id</w:t>
-            </w:r>
-            <w:proofErr w:type="spellEnd"/>
-            <w:r>
-              <w:rPr>
-                <w:rFonts w:cs="Arial"/>
-                <w:snapToGrid/>
-                <w:kern w:val="0"/>
-                <w:sz w:val="16"/>
-                <w:szCs w:val="16"/>
-                <w:lang w:eastAsia="nl-NL"/>
-              </w:rPr>
-              <w:t xml:space="preserve"> = ‘unieke identificatie van de partij’]</w:t>
+              <w:t>: id = ‘unieke identificatie van de partij’]</w:t>
             </w:r>
           </w:p>
           <w:p>
@@ -9759,31 +9735,7 @@
                 <w:szCs w:val="16"/>
                 <w:lang w:eastAsia="nl-NL"/>
               </w:rPr>
-              <w:t xml:space="preserve">: </w:t>
-            </w:r>
-            <w:proofErr w:type="spellStart"/>
-            <w:r>
-              <w:rPr>
-                <w:rFonts w:cs="Arial"/>
-                <w:snapToGrid/>
-                <w:kern w:val="0"/>
-                <w:sz w:val="16"/>
-                <w:szCs w:val="16"/>
-                <w:lang w:eastAsia="nl-NL"/>
-              </w:rPr>
-              <w:t>id</w:t>
-            </w:r>
-            <w:proofErr w:type="spellEnd"/>
-            <w:r>
-              <w:rPr>
-                <w:rFonts w:cs="Arial"/>
-                <w:snapToGrid/>
-                <w:kern w:val="0"/>
-                <w:sz w:val="16"/>
-                <w:szCs w:val="16"/>
-                <w:lang w:eastAsia="nl-NL"/>
-              </w:rPr>
-              <w:t xml:space="preserve"> = ‘unieke identificatie van de partij’]</w:t>
+              <w:t>: id = ‘unieke identificatie van de partij’]</w:t>
             </w:r>
           </w:p>
           <w:p>
@@ -11170,7 +11122,6 @@
                 <w:rFonts w:cs="Arial"/>
                 <w:color w:val="FF0000"/>
                 <w:sz w:val="20"/>
-                <w:highlight w:val="darkGray"/>
               </w:rPr>
               <w:t>Leningovereenkomst</w:t>
             </w:r>
@@ -11197,7 +11148,6 @@
                 <w:rFonts w:cs="Arial"/>
                 <w:color w:val="FF0000"/>
                 <w:sz w:val="20"/>
-                <w:highlight w:val="darkGray"/>
               </w:rPr>
               <w:t>Leningovereenkomst</w:t>
             </w:r>
@@ -11372,7 +11322,6 @@
                 <w:rFonts w:cs="Arial"/>
                 <w:color w:val="FF0000"/>
                 <w:sz w:val="20"/>
-                <w:highlight w:val="darkGray"/>
               </w:rPr>
               <w:t>Leningovereenkomst</w:t>
             </w:r>
@@ -11595,7 +11544,6 @@
                 <w:rFonts w:cs="Arial"/>
                 <w:color w:val="FF0000"/>
                 <w:sz w:val="20"/>
-                <w:highlight w:val="darkGray"/>
               </w:rPr>
               <w:t>Lening</w:t>
             </w:r>
@@ -11795,7 +11743,6 @@
                 <w:color w:val="FF0000"/>
                 <w:sz w:val="20"/>
                 <w:szCs w:val="22"/>
-                <w:highlight w:val="darkGray"/>
                 <w:lang w:val="nl-NL"/>
               </w:rPr>
               <w:t>Leningovereenkomst</w:t>
@@ -11817,7 +11764,6 @@
                 <w:color w:val="FF0000"/>
                 <w:sz w:val="20"/>
                 <w:szCs w:val="22"/>
-                <w:highlight w:val="darkGray"/>
                 <w:lang w:val="nl-NL"/>
               </w:rPr>
               <w:t>Lening</w:t>
@@ -11839,7 +11785,6 @@
                 <w:color w:val="FF0000"/>
                 <w:sz w:val="20"/>
                 <w:szCs w:val="22"/>
-                <w:highlight w:val="darkGray"/>
                 <w:lang w:val="nl-NL"/>
               </w:rPr>
               <w:t>Leningovereenkomst</w:t>
@@ -11882,7 +11827,6 @@
                 <w:color w:val="FF0000"/>
                 <w:sz w:val="20"/>
                 <w:szCs w:val="22"/>
-                <w:highlight w:val="darkGray"/>
                 <w:lang w:val="nl-NL"/>
               </w:rPr>
               <w:t>Leningovereenkomst</w:t>
@@ -11968,7 +11912,6 @@
                 <w:color w:val="FF0000"/>
                 <w:sz w:val="20"/>
                 <w:szCs w:val="20"/>
-                <w:highlight w:val="darkGray"/>
                 <w:lang w:val="nl-NL"/>
               </w:rPr>
               <w:t>Lening</w:t>
@@ -11989,7 +11932,6 @@
                 <w:color w:val="FF0000"/>
                 <w:sz w:val="20"/>
                 <w:szCs w:val="20"/>
-                <w:highlight w:val="darkGray"/>
                 <w:lang w:val="nl-NL"/>
               </w:rPr>
               <w:t>Lening</w:t>
@@ -12059,7 +12001,6 @@
                 <w:color w:val="FF0000"/>
                 <w:sz w:val="20"/>
                 <w:szCs w:val="20"/>
-                <w:highlight w:val="darkGray"/>
                 <w:lang w:val="nl-NL"/>
               </w:rPr>
               <w:t>Leningovereenkomst</w:t>
@@ -12113,7 +12054,6 @@
                 <w:color w:val="FF0000"/>
                 <w:sz w:val="20"/>
                 <w:szCs w:val="20"/>
-                <w:highlight w:val="darkGray"/>
                 <w:lang w:val="nl-NL"/>
               </w:rPr>
               <w:t>Leningovereenkomst</w:t>
@@ -12136,7 +12076,6 @@
                 <w:color w:val="FF0000"/>
                 <w:sz w:val="20"/>
                 <w:szCs w:val="20"/>
-                <w:highlight w:val="darkGray"/>
                 <w:lang w:val="nl-NL"/>
               </w:rPr>
               <w:t>Leningovereenkomst</w:t>
@@ -17920,7 +17859,62 @@
                 <w:color w:val="FF0000"/>
                 <w:sz w:val="20"/>
               </w:rPr>
-              <w:t xml:space="preserve"> Tot zekerheid voor: </w:t>
+              <w:t>B. HYPOTHEEKRECHT</w:t>
+            </w:r>
+          </w:p>
+          <w:p>
+            <w:pPr>
+              <w:tabs>
+                <w:tab w:val="left" w:pos="-1440"/>
+                <w:tab w:val="left" w:pos="-720"/>
+              </w:tabs>
+              <w:suppressAutoHyphens/>
+              <w:spacing w:line="240" w:lineRule="atLeast"/>
+              <w:rPr>
+                <w:rFonts w:cs="Arial"/>
+                <w:color w:val="FF0000"/>
+                <w:sz w:val="20"/>
+              </w:rPr>
+            </w:pPr>
+            <w:r>
+              <w:rPr>
+                <w:rFonts w:cs="Arial"/>
+                <w:color w:val="FF0000"/>
+                <w:sz w:val="20"/>
+                <w:u w:val="single"/>
+              </w:rPr>
+              <w:t>Hypotheekstelling</w:t>
+            </w:r>
+            <w:r>
+              <w:rPr>
+                <w:rFonts w:cs="Arial"/>
+                <w:color w:val="FF0000"/>
+                <w:sz w:val="20"/>
+              </w:rPr>
+              <w:t xml:space="preserve"> </w:t>
+            </w:r>
+          </w:p>
+          <w:p>
+            <w:pPr>
+              <w:tabs>
+                <w:tab w:val="left" w:pos="-1440"/>
+                <w:tab w:val="left" w:pos="-720"/>
+              </w:tabs>
+              <w:suppressAutoHyphens/>
+              <w:spacing w:line="240" w:lineRule="atLeast"/>
+              <w:rPr>
+                <w:rFonts w:cs="Arial"/>
+                <w:color w:val="FF0000"/>
+                <w:sz w:val="20"/>
+              </w:rPr>
+            </w:pPr>
+            <w:r>
+              <w:rPr>
+                <w:rFonts w:cs="Arial"/>
+                <w:color w:val="FF0000"/>
+                <w:sz w:val="20"/>
+              </w:rPr>
+              <w:t xml:space="preserve">Tot zekerheid voor: </w:t>
             </w:r>
           </w:p>
           <w:p>
@@ -17963,7 +17957,6 @@
                 <w:rFonts w:cs="Arial"/>
                 <w:color w:val="FF0000"/>
                 <w:sz w:val="20"/>
-                <w:highlight w:val="darkGray"/>
               </w:rPr>
               <w:t>Lening</w:t>
             </w:r>
@@ -18079,7 +18072,6 @@
                 <w:rFonts w:cs="Arial"/>
                 <w:color w:val="FF0000"/>
                 <w:sz w:val="20"/>
-                <w:highlight w:val="darkGray"/>
               </w:rPr>
               <w:t>Leningovereenkomst</w:t>
             </w:r>
@@ -18209,34 +18201,33 @@
                 <w:sz w:val="20"/>
               </w:rPr>
               <w:br/>
-              <w:t xml:space="preserve"> uit hoofde van de </w:t>
-            </w:r>
-            <w:proofErr w:type="spellStart"/>
+            </w:r>
             <w:r>
               <w:rPr>
                 <w:rFonts w:cs="Arial"/>
                 <w:color w:val="FF0000"/>
                 <w:sz w:val="20"/>
-                <w:highlight w:val="darkGray"/>
-              </w:rPr>
-              <w:t>Leningovereenkomst</w:t>
-            </w:r>
-            <w:proofErr w:type="spellEnd"/>
+              </w:rPr>
+              <w:lastRenderedPageBreak/>
+              <w:t xml:space="preserve"> uit hoofde van de </w:t>
+            </w:r>
+            <w:proofErr w:type="spellStart"/>
             <w:r>
               <w:rPr>
                 <w:rFonts w:cs="Arial"/>
                 <w:color w:val="FF0000"/>
                 <w:sz w:val="20"/>
               </w:rPr>
-              <w:t xml:space="preserve"> en de betaling van al hetgeen ASR overigens uit </w:t>
-            </w:r>
+              <w:t>Leningovereenkomst</w:t>
+            </w:r>
+            <w:proofErr w:type="spellEnd"/>
             <w:r>
               <w:rPr>
                 <w:rFonts w:cs="Arial"/>
                 <w:color w:val="FF0000"/>
                 <w:sz w:val="20"/>
               </w:rPr>
-              <w:br/>
+              <w:t xml:space="preserve"> en de betaling van al hetgeen ASR overigens uit </w:t>
             </w:r>
             <w:r>
               <w:rPr>
@@ -18244,7 +18235,7 @@
                 <w:color w:val="FF0000"/>
                 <w:sz w:val="20"/>
               </w:rPr>
-              <w:lastRenderedPageBreak/>
+              <w:br/>
               <w:t xml:space="preserve"> hoofde van de </w:t>
             </w:r>
             <w:proofErr w:type="spellStart"/>
@@ -18253,7 +18244,6 @@
                 <w:rFonts w:cs="Arial"/>
                 <w:color w:val="FF0000"/>
                 <w:sz w:val="20"/>
-                <w:highlight w:val="darkGray"/>
               </w:rPr>
               <w:t>Leningovereenkomst</w:t>
             </w:r>
@@ -19804,7 +19794,6 @@
                 <w:u w:val="single"/>
                 <w:lang w:val="nl"/>
               </w:rPr>
-              <w:lastRenderedPageBreak/>
               <w:t>Mapping:</w:t>
             </w:r>
           </w:p>
@@ -19983,7 +19972,6 @@
                 <w:rFonts w:cs="Arial"/>
                 <w:color w:val="FF0000"/>
                 <w:sz w:val="20"/>
-                <w:highlight w:val="darkGray"/>
               </w:rPr>
               <w:t>Lening</w:t>
             </w:r>
